--- a/EXPORTS/DOCX/niveau3/English/MissiemuseumSteyl.docx
+++ b/EXPORTS/DOCX/niveau3/English/MissiemuseumSteyl.docx
@@ -100,7 +100,7 @@
       <w:r>
         <w:t>Photo from 2015 of the exhibition in the great hall of the Missiemuseum in Steyl</w:t>
         <w:br/>
-        <w:t>_Picture of the permanent exhibition in the great hall of the Missiemuseum Steyl (Kleon3)_</w:t>
+        <w:t>_Picture of the permanent exhibition in the great hall of the Missiemuseum Steyl_ (Kleon3)</w:t>
       </w:r>
     </w:p>
     <w:p>
